--- a/algorithm.docx
+++ b/algorithm.docx
@@ -1,6 +1,6 @@
 
 <file path=word/document.xml><?xml version="1.0" encoding="utf-8"?>
-<w:document xmlns:wpc="http://schemas.microsoft.com/office/word/2010/wordprocessingCanvas" xmlns:cx="http://schemas.microsoft.com/office/drawing/2014/chartex" xmlns:cx1="http://schemas.microsoft.com/office/drawing/2015/9/8/chartex" xmlns:cx2="http://schemas.microsoft.com/office/drawing/2015/10/21/chartex" xmlns:cx3="http://schemas.microsoft.com/office/drawing/2016/5/9/chartex" xmlns:cx4="http://schemas.microsoft.com/office/drawing/2016/5/10/chartex" xmlns:cx5="http://schemas.microsoft.com/office/drawing/2016/5/11/chartex" xmlns:cx6="http://schemas.microsoft.com/office/drawing/2016/5/12/chartex" xmlns:cx7="http://schemas.microsoft.com/office/drawing/2016/5/13/chartex" xmlns:cx8="http://schemas.microsoft.com/office/drawing/2016/5/14/chartex" xmlns:mc="http://schemas.openxmlformats.org/markup-compatibility/2006" xmlns:aink="http://schemas.microsoft.com/office/drawing/2016/ink" xmlns:am3d="http://schemas.microsoft.com/office/drawing/2017/model3d" xmlns:o="urn:schemas-microsoft-com:office:office" xmlns:r="http://schemas.openxmlformats.org/officeDocument/2006/relationships" xmlns:m="http://schemas.openxmlformats.org/officeDocument/2006/math" xmlns:v="urn:schemas-microsoft-com:vml" xmlns:wp14="http://schemas.microsoft.com/office/word/2010/wordprocessingDrawing" xmlns:wp="http://schemas.openxmlformats.org/drawingml/2006/wordprocessingDrawing" xmlns:w10="urn:schemas-microsoft-com:office:word" xmlns:w="http://schemas.openxmlformats.org/wordprocessingml/2006/main" xmlns:w14="http://schemas.microsoft.com/office/word/2010/wordml" xmlns:w15="http://schemas.microsoft.com/office/word/2012/wordml" xmlns:w16cex="http://schemas.microsoft.com/office/word/2018/wordml/cex" xmlns:w16cid="http://schemas.microsoft.com/office/word/2016/wordml/cid" xmlns:w16="http://schemas.microsoft.com/office/word/2018/wordml" xmlns:w16sdtdh="http://schemas.microsoft.com/office/word/2020/wordml/sdtdatahash" xmlns:w16se="http://schemas.microsoft.com/office/word/2015/wordml/symex" xmlns:wpg="http://schemas.microsoft.com/office/word/2010/wordprocessingGroup" xmlns:wpi="http://schemas.microsoft.com/office/word/2010/wordprocessingInk" xmlns:wne="http://schemas.microsoft.com/office/word/2006/wordml" xmlns:wps="http://schemas.microsoft.com/office/word/2010/wordprocessingShape" mc:Ignorable="w14 w15 w16se w16cid w16 w16cex w16sdtdh wp14">
+<w:document xmlns:wpc="http://schemas.microsoft.com/office/word/2010/wordprocessingCanvas" xmlns:cx="http://schemas.microsoft.com/office/drawing/2014/chartex" xmlns:cx1="http://schemas.microsoft.com/office/drawing/2015/9/8/chartex" xmlns:cx2="http://schemas.microsoft.com/office/drawing/2015/10/21/chartex" xmlns:cx3="http://schemas.microsoft.com/office/drawing/2016/5/9/chartex" xmlns:cx4="http://schemas.microsoft.com/office/drawing/2016/5/10/chartex" xmlns:cx5="http://schemas.microsoft.com/office/drawing/2016/5/11/chartex" xmlns:cx6="http://schemas.microsoft.com/office/drawing/2016/5/12/chartex" xmlns:cx7="http://schemas.microsoft.com/office/drawing/2016/5/13/chartex" xmlns:cx8="http://schemas.microsoft.com/office/drawing/2016/5/14/chartex" xmlns:mc="http://schemas.openxmlformats.org/markup-compatibility/2006" xmlns:aink="http://schemas.microsoft.com/office/drawing/2016/ink" xmlns:am3d="http://schemas.microsoft.com/office/drawing/2017/model3d" xmlns:o="urn:schemas-microsoft-com:office:office" xmlns:oel="http://schemas.microsoft.com/office/2019/extlst" xmlns:r="http://schemas.openxmlformats.org/officeDocument/2006/relationships" xmlns:m="http://schemas.openxmlformats.org/officeDocument/2006/math" xmlns:v="urn:schemas-microsoft-com:vml" xmlns:wp14="http://schemas.microsoft.com/office/word/2010/wordprocessingDrawing" xmlns:wp="http://schemas.openxmlformats.org/drawingml/2006/wordprocessingDrawing" xmlns:w10="urn:schemas-microsoft-com:office:word" xmlns:w="http://schemas.openxmlformats.org/wordprocessingml/2006/main" xmlns:w14="http://schemas.microsoft.com/office/word/2010/wordml" xmlns:w15="http://schemas.microsoft.com/office/word/2012/wordml" xmlns:w16cex="http://schemas.microsoft.com/office/word/2018/wordml/cex" xmlns:w16cid="http://schemas.microsoft.com/office/word/2016/wordml/cid" xmlns:w16="http://schemas.microsoft.com/office/word/2018/wordml" xmlns:w16du="http://schemas.microsoft.com/office/word/2023/wordml/word16du" xmlns:w16sdtdh="http://schemas.microsoft.com/office/word/2020/wordml/sdtdatahash" xmlns:w16se="http://schemas.microsoft.com/office/word/2015/wordml/symex" xmlns:wpg="http://schemas.microsoft.com/office/word/2010/wordprocessingGroup" xmlns:wpi="http://schemas.microsoft.com/office/word/2010/wordprocessingInk" xmlns:wne="http://schemas.microsoft.com/office/word/2006/wordml" xmlns:wps="http://schemas.microsoft.com/office/word/2010/wordprocessingShape" mc:Ignorable="w14 w15 w16se w16cid w16 w16cex w16sdtdh w16du wp14">
   <w:body>
     <w:p>
       <w:pPr>
@@ -11,7 +11,13 @@
         </w:numPr>
       </w:pPr>
       <w:r>
-        <w:t xml:space="preserve">Write algorithm for Lab1 here. </w:t>
+        <w:t>Write algorithm for Lab</w:t>
+      </w:r>
+      <w:r>
+        <w:t>3</w:t>
+      </w:r>
+      <w:r>
+        <w:t xml:space="preserve"> here. </w:t>
       </w:r>
     </w:p>
     <w:p>
@@ -33,6 +39,178 @@
       </w:pPr>
       <w:r>
         <w:t>Algorithm</w:t>
+      </w:r>
+    </w:p>
+    <w:p/>
+    <w:p>
+      <w:pPr>
+        <w:pStyle w:val="ListParagraph"/>
+        <w:numPr>
+          <w:ilvl w:val="0"/>
+          <w:numId w:val="2"/>
+        </w:numPr>
+      </w:pPr>
+      <w:r>
+        <w:t>Describe the purpose of the program (Given the type of ski jump and the jumper’s speed at the end of the ramp, predict how far they will jump and calculate the number of points they will earn).</w:t>
+      </w:r>
+    </w:p>
+    <w:p>
+      <w:pPr>
+        <w:pStyle w:val="ListParagraph"/>
+        <w:numPr>
+          <w:ilvl w:val="0"/>
+          <w:numId w:val="2"/>
+        </w:numPr>
+      </w:pPr>
+      <w:r>
+        <w:t>Prompt the user to give the type of hill and the jumper’s speed at the end of the ramp.</w:t>
+      </w:r>
+    </w:p>
+    <w:p>
+      <w:pPr>
+        <w:pStyle w:val="ListParagraph"/>
+        <w:numPr>
+          <w:ilvl w:val="0"/>
+          <w:numId w:val="2"/>
+        </w:numPr>
+      </w:pPr>
+      <w:r>
+        <w:t>Calculate the jumper’s time in the air (sqrt((2*height)/9.8))</w:t>
+      </w:r>
+    </w:p>
+    <w:p>
+      <w:pPr>
+        <w:pStyle w:val="ListParagraph"/>
+        <w:numPr>
+          <w:ilvl w:val="0"/>
+          <w:numId w:val="2"/>
+        </w:numPr>
+      </w:pPr>
+      <w:r>
+        <w:t>Calculate the distance the jumper traveled (jumper’s speed * time in the air)</w:t>
+      </w:r>
+    </w:p>
+    <w:p>
+      <w:pPr>
+        <w:pStyle w:val="ListParagraph"/>
+        <w:numPr>
+          <w:ilvl w:val="0"/>
+          <w:numId w:val="2"/>
+        </w:numPr>
+      </w:pPr>
+      <w:r>
+        <w:t>Calculate how many points the jumper would get on the chosen hill type.</w:t>
+      </w:r>
+    </w:p>
+    <w:p>
+      <w:pPr>
+        <w:pStyle w:val="ListParagraph"/>
+        <w:numPr>
+          <w:ilvl w:val="1"/>
+          <w:numId w:val="2"/>
+        </w:numPr>
+      </w:pPr>
+      <w:r>
+        <w:t>Determine if the distance is above or below par.</w:t>
+      </w:r>
+    </w:p>
+    <w:p>
+      <w:pPr>
+        <w:pStyle w:val="ListParagraph"/>
+        <w:numPr>
+          <w:ilvl w:val="1"/>
+          <w:numId w:val="2"/>
+        </w:numPr>
+      </w:pPr>
+      <w:r>
+        <w:t>Calculate points earned (60 + (distance – par)*points_per_meter)</w:t>
+      </w:r>
+    </w:p>
+    <w:p>
+      <w:pPr>
+        <w:pStyle w:val="ListParagraph"/>
+        <w:numPr>
+          <w:ilvl w:val="0"/>
+          <w:numId w:val="2"/>
+        </w:numPr>
+      </w:pPr>
+      <w:r>
+        <w:t>Output the jumper’s distance and points</w:t>
+      </w:r>
+    </w:p>
+    <w:p>
+      <w:pPr>
+        <w:pStyle w:val="ListParagraph"/>
+        <w:numPr>
+          <w:ilvl w:val="0"/>
+          <w:numId w:val="2"/>
+        </w:numPr>
+      </w:pPr>
+      <w:r>
+        <w:t>If the jumper’s points are at least 61:</w:t>
+      </w:r>
+    </w:p>
+    <w:p>
+      <w:pPr>
+        <w:pStyle w:val="ListParagraph"/>
+        <w:numPr>
+          <w:ilvl w:val="1"/>
+          <w:numId w:val="2"/>
+        </w:numPr>
+      </w:pPr>
+      <w:r>
+        <w:t>Output “Great job for doing better than par!”</w:t>
+      </w:r>
+    </w:p>
+    <w:p>
+      <w:pPr>
+        <w:pStyle w:val="ListParagraph"/>
+        <w:numPr>
+          <w:ilvl w:val="0"/>
+          <w:numId w:val="2"/>
+        </w:numPr>
+      </w:pPr>
+      <w:r>
+        <w:t>Or if the jumper’s points are less than 10:</w:t>
+      </w:r>
+    </w:p>
+    <w:p>
+      <w:pPr>
+        <w:pStyle w:val="ListParagraph"/>
+        <w:numPr>
+          <w:ilvl w:val="1"/>
+          <w:numId w:val="2"/>
+        </w:numPr>
+      </w:pPr>
+      <w:r>
+        <w:t>Output “What happened?</w:t>
+      </w:r>
+      <w:r>
+        <w:t>”</w:t>
+      </w:r>
+    </w:p>
+    <w:p>
+      <w:pPr>
+        <w:pStyle w:val="ListParagraph"/>
+        <w:numPr>
+          <w:ilvl w:val="0"/>
+          <w:numId w:val="2"/>
+        </w:numPr>
+      </w:pPr>
+      <w:r>
+        <w:t>Otherwise:</w:t>
+      </w:r>
+    </w:p>
+    <w:p>
+      <w:pPr>
+        <w:pStyle w:val="ListParagraph"/>
+        <w:numPr>
+          <w:ilvl w:val="1"/>
+          <w:numId w:val="2"/>
+        </w:numPr>
+      </w:pPr>
+      <w:r>
+        <w:t>Output “Sorry you didn’t go very far.”</w:t>
       </w:r>
     </w:p>
     <w:sectPr>
@@ -46,8 +224,97 @@
 </file>
 
 <file path=word/numbering.xml><?xml version="1.0" encoding="utf-8"?>
-<w:numbering xmlns:wpc="http://schemas.microsoft.com/office/word/2010/wordprocessingCanvas" xmlns:cx="http://schemas.microsoft.com/office/drawing/2014/chartex" xmlns:cx1="http://schemas.microsoft.com/office/drawing/2015/9/8/chartex" xmlns:cx2="http://schemas.microsoft.com/office/drawing/2015/10/21/chartex" xmlns:cx3="http://schemas.microsoft.com/office/drawing/2016/5/9/chartex" xmlns:cx4="http://schemas.microsoft.com/office/drawing/2016/5/10/chartex" xmlns:cx5="http://schemas.microsoft.com/office/drawing/2016/5/11/chartex" xmlns:cx6="http://schemas.microsoft.com/office/drawing/2016/5/12/chartex" xmlns:cx7="http://schemas.microsoft.com/office/drawing/2016/5/13/chartex" xmlns:cx8="http://schemas.microsoft.com/office/drawing/2016/5/14/chartex" xmlns:mc="http://schemas.openxmlformats.org/markup-compatibility/2006" xmlns:aink="http://schemas.microsoft.com/office/drawing/2016/ink" xmlns:am3d="http://schemas.microsoft.com/office/drawing/2017/model3d" xmlns:o="urn:schemas-microsoft-com:office:office" xmlns:r="http://schemas.openxmlformats.org/officeDocument/2006/relationships" xmlns:m="http://schemas.openxmlformats.org/officeDocument/2006/math" xmlns:v="urn:schemas-microsoft-com:vml" xmlns:wp14="http://schemas.microsoft.com/office/word/2010/wordprocessingDrawing" xmlns:wp="http://schemas.openxmlformats.org/drawingml/2006/wordprocessingDrawing" xmlns:w10="urn:schemas-microsoft-com:office:word" xmlns:w="http://schemas.openxmlformats.org/wordprocessingml/2006/main" xmlns:w14="http://schemas.microsoft.com/office/word/2010/wordml" xmlns:w15="http://schemas.microsoft.com/office/word/2012/wordml" xmlns:w16cex="http://schemas.microsoft.com/office/word/2018/wordml/cex" xmlns:w16cid="http://schemas.microsoft.com/office/word/2016/wordml/cid" xmlns:w16="http://schemas.microsoft.com/office/word/2018/wordml" xmlns:w16sdtdh="http://schemas.microsoft.com/office/word/2020/wordml/sdtdatahash" xmlns:w16se="http://schemas.microsoft.com/office/word/2015/wordml/symex" xmlns:wpg="http://schemas.microsoft.com/office/word/2010/wordprocessingGroup" xmlns:wpi="http://schemas.microsoft.com/office/word/2010/wordprocessingInk" xmlns:wne="http://schemas.microsoft.com/office/word/2006/wordml" xmlns:wps="http://schemas.microsoft.com/office/word/2010/wordprocessingShape" mc:Ignorable="w14 w15 w16se w16cid w16 w16cex w16sdtdh wp14">
+<w:numbering xmlns:wpc="http://schemas.microsoft.com/office/word/2010/wordprocessingCanvas" xmlns:cx="http://schemas.microsoft.com/office/drawing/2014/chartex" xmlns:cx1="http://schemas.microsoft.com/office/drawing/2015/9/8/chartex" xmlns:cx2="http://schemas.microsoft.com/office/drawing/2015/10/21/chartex" xmlns:cx3="http://schemas.microsoft.com/office/drawing/2016/5/9/chartex" xmlns:cx4="http://schemas.microsoft.com/office/drawing/2016/5/10/chartex" xmlns:cx5="http://schemas.microsoft.com/office/drawing/2016/5/11/chartex" xmlns:cx6="http://schemas.microsoft.com/office/drawing/2016/5/12/chartex" xmlns:cx7="http://schemas.microsoft.com/office/drawing/2016/5/13/chartex" xmlns:cx8="http://schemas.microsoft.com/office/drawing/2016/5/14/chartex" xmlns:mc="http://schemas.openxmlformats.org/markup-compatibility/2006" xmlns:aink="http://schemas.microsoft.com/office/drawing/2016/ink" xmlns:am3d="http://schemas.microsoft.com/office/drawing/2017/model3d" xmlns:o="urn:schemas-microsoft-com:office:office" xmlns:oel="http://schemas.microsoft.com/office/2019/extlst" xmlns:r="http://schemas.openxmlformats.org/officeDocument/2006/relationships" xmlns:m="http://schemas.openxmlformats.org/officeDocument/2006/math" xmlns:v="urn:schemas-microsoft-com:vml" xmlns:wp14="http://schemas.microsoft.com/office/word/2010/wordprocessingDrawing" xmlns:wp="http://schemas.openxmlformats.org/drawingml/2006/wordprocessingDrawing" xmlns:w10="urn:schemas-microsoft-com:office:word" xmlns:w="http://schemas.openxmlformats.org/wordprocessingml/2006/main" xmlns:w14="http://schemas.microsoft.com/office/word/2010/wordml" xmlns:w15="http://schemas.microsoft.com/office/word/2012/wordml" xmlns:w16cex="http://schemas.microsoft.com/office/word/2018/wordml/cex" xmlns:w16cid="http://schemas.microsoft.com/office/word/2016/wordml/cid" xmlns:w16="http://schemas.microsoft.com/office/word/2018/wordml" xmlns:w16du="http://schemas.microsoft.com/office/word/2023/wordml/word16du" xmlns:w16sdtdh="http://schemas.microsoft.com/office/word/2020/wordml/sdtdatahash" xmlns:w16se="http://schemas.microsoft.com/office/word/2015/wordml/symex" xmlns:wpg="http://schemas.microsoft.com/office/word/2010/wordprocessingGroup" xmlns:wpi="http://schemas.microsoft.com/office/word/2010/wordprocessingInk" xmlns:wne="http://schemas.microsoft.com/office/word/2006/wordml" xmlns:wps="http://schemas.microsoft.com/office/word/2010/wordprocessingShape" mc:Ignorable="w14 w15 w16se w16cid w16 w16cex w16sdtdh w16du wp14">
   <w:abstractNum w:abstractNumId="0" w15:restartNumberingAfterBreak="0">
+    <w:nsid w:val="39E710F5"/>
+    <w:multiLevelType w:val="hybridMultilevel"/>
+    <w:tmpl w:val="B596CE4A"/>
+    <w:lvl w:ilvl="0" w:tplc="0409000F">
+      <w:start w:val="1"/>
+      <w:numFmt w:val="decimal"/>
+      <w:lvlText w:val="%1."/>
+      <w:lvlJc w:val="left"/>
+      <w:pPr>
+        <w:ind w:left="720" w:hanging="360"/>
+      </w:pPr>
+      <w:rPr>
+        <w:rFonts w:hint="default"/>
+      </w:rPr>
+    </w:lvl>
+    <w:lvl w:ilvl="1" w:tplc="04090019">
+      <w:start w:val="1"/>
+      <w:numFmt w:val="lowerLetter"/>
+      <w:lvlText w:val="%2."/>
+      <w:lvlJc w:val="left"/>
+      <w:pPr>
+        <w:ind w:left="1440" w:hanging="360"/>
+      </w:pPr>
+    </w:lvl>
+    <w:lvl w:ilvl="2" w:tplc="0409001B" w:tentative="1">
+      <w:start w:val="1"/>
+      <w:numFmt w:val="lowerRoman"/>
+      <w:lvlText w:val="%3."/>
+      <w:lvlJc w:val="right"/>
+      <w:pPr>
+        <w:ind w:left="2160" w:hanging="180"/>
+      </w:pPr>
+    </w:lvl>
+    <w:lvl w:ilvl="3" w:tplc="0409000F" w:tentative="1">
+      <w:start w:val="1"/>
+      <w:numFmt w:val="decimal"/>
+      <w:lvlText w:val="%4."/>
+      <w:lvlJc w:val="left"/>
+      <w:pPr>
+        <w:ind w:left="2880" w:hanging="360"/>
+      </w:pPr>
+    </w:lvl>
+    <w:lvl w:ilvl="4" w:tplc="04090019" w:tentative="1">
+      <w:start w:val="1"/>
+      <w:numFmt w:val="lowerLetter"/>
+      <w:lvlText w:val="%5."/>
+      <w:lvlJc w:val="left"/>
+      <w:pPr>
+        <w:ind w:left="3600" w:hanging="360"/>
+      </w:pPr>
+    </w:lvl>
+    <w:lvl w:ilvl="5" w:tplc="0409001B" w:tentative="1">
+      <w:start w:val="1"/>
+      <w:numFmt w:val="lowerRoman"/>
+      <w:lvlText w:val="%6."/>
+      <w:lvlJc w:val="right"/>
+      <w:pPr>
+        <w:ind w:left="4320" w:hanging="180"/>
+      </w:pPr>
+    </w:lvl>
+    <w:lvl w:ilvl="6" w:tplc="0409000F" w:tentative="1">
+      <w:start w:val="1"/>
+      <w:numFmt w:val="decimal"/>
+      <w:lvlText w:val="%7."/>
+      <w:lvlJc w:val="left"/>
+      <w:pPr>
+        <w:ind w:left="5040" w:hanging="360"/>
+      </w:pPr>
+    </w:lvl>
+    <w:lvl w:ilvl="7" w:tplc="04090019" w:tentative="1">
+      <w:start w:val="1"/>
+      <w:numFmt w:val="lowerLetter"/>
+      <w:lvlText w:val="%8."/>
+      <w:lvlJc w:val="left"/>
+      <w:pPr>
+        <w:ind w:left="5760" w:hanging="360"/>
+      </w:pPr>
+    </w:lvl>
+    <w:lvl w:ilvl="8" w:tplc="0409001B" w:tentative="1">
+      <w:start w:val="1"/>
+      <w:numFmt w:val="lowerRoman"/>
+      <w:lvlText w:val="%9."/>
+      <w:lvlJc w:val="right"/>
+      <w:pPr>
+        <w:ind w:left="6480" w:hanging="180"/>
+      </w:pPr>
+    </w:lvl>
+  </w:abstractNum>
+  <w:abstractNum w:abstractNumId="1" w15:restartNumberingAfterBreak="0">
     <w:nsid w:val="511C70D1"/>
     <w:multiLevelType w:val="hybridMultilevel"/>
     <w:tmpl w:val="A6768C0E"/>
@@ -133,14 +400,17 @@
       </w:pPr>
     </w:lvl>
   </w:abstractNum>
-  <w:num w:numId="1">
+  <w:num w:numId="1" w16cid:durableId="1593586306">
+    <w:abstractNumId w:val="1"/>
+  </w:num>
+  <w:num w:numId="2" w16cid:durableId="379011445">
     <w:abstractNumId w:val="0"/>
   </w:num>
 </w:numbering>
 </file>
 
 <file path=word/styles.xml><?xml version="1.0" encoding="utf-8"?>
-<w:styles xmlns:mc="http://schemas.openxmlformats.org/markup-compatibility/2006" xmlns:r="http://schemas.openxmlformats.org/officeDocument/2006/relationships" xmlns:w="http://schemas.openxmlformats.org/wordprocessingml/2006/main" xmlns:w14="http://schemas.microsoft.com/office/word/2010/wordml" xmlns:w15="http://schemas.microsoft.com/office/word/2012/wordml" xmlns:w16cex="http://schemas.microsoft.com/office/word/2018/wordml/cex" xmlns:w16cid="http://schemas.microsoft.com/office/word/2016/wordml/cid" xmlns:w16="http://schemas.microsoft.com/office/word/2018/wordml" xmlns:w16sdtdh="http://schemas.microsoft.com/office/word/2020/wordml/sdtdatahash" xmlns:w16se="http://schemas.microsoft.com/office/word/2015/wordml/symex" mc:Ignorable="w14 w15 w16se w16cid w16 w16cex w16sdtdh">
+<w:styles xmlns:mc="http://schemas.openxmlformats.org/markup-compatibility/2006" xmlns:r="http://schemas.openxmlformats.org/officeDocument/2006/relationships" xmlns:w="http://schemas.openxmlformats.org/wordprocessingml/2006/main" xmlns:w14="http://schemas.microsoft.com/office/word/2010/wordml" xmlns:w15="http://schemas.microsoft.com/office/word/2012/wordml" xmlns:w16cex="http://schemas.microsoft.com/office/word/2018/wordml/cex" xmlns:w16cid="http://schemas.microsoft.com/office/word/2016/wordml/cid" xmlns:w16="http://schemas.microsoft.com/office/word/2018/wordml" xmlns:w16du="http://schemas.microsoft.com/office/word/2023/wordml/word16du" xmlns:w16sdtdh="http://schemas.microsoft.com/office/word/2020/wordml/sdtdatahash" xmlns:w16se="http://schemas.microsoft.com/office/word/2015/wordml/symex" mc:Ignorable="w14 w15 w16se w16cid w16 w16cex w16sdtdh w16du">
   <w:docDefaults>
     <w:rPrDefault>
       <w:rPr>
@@ -782,6 +1052,17 @@
       <w:szCs w:val="32"/>
     </w:rPr>
   </w:style>
+  <w:style w:type="paragraph" w:styleId="ListParagraph">
+    <w:name w:val="List Paragraph"/>
+    <w:basedOn w:val="Normal"/>
+    <w:uiPriority w:val="34"/>
+    <w:qFormat/>
+    <w:rsid w:val="0015647F"/>
+    <w:pPr>
+      <w:ind w:left="720"/>
+      <w:contextualSpacing/>
+    </w:pPr>
+  </w:style>
 </w:styles>
 </file>
 

--- a/algorithm.docx
+++ b/algorithm.docx
@@ -70,11 +70,131 @@
       <w:pPr>
         <w:pStyle w:val="ListParagraph"/>
         <w:numPr>
+          <w:ilvl w:val="1"/>
+          <w:numId w:val="2"/>
+        </w:numPr>
+      </w:pPr>
+      <w:r>
+        <w:t>Maybe specify that they can give “normal” or “large” as answers.</w:t>
+      </w:r>
+    </w:p>
+    <w:p>
+      <w:pPr>
+        <w:pStyle w:val="ListParagraph"/>
+        <w:numPr>
           <w:ilvl w:val="0"/>
           <w:numId w:val="2"/>
         </w:numPr>
       </w:pPr>
       <w:r>
+        <w:t>If the type of the hill is normal or large:</w:t>
+      </w:r>
+    </w:p>
+    <w:p>
+      <w:pPr>
+        <w:pStyle w:val="ListParagraph"/>
+        <w:numPr>
+          <w:ilvl w:val="1"/>
+          <w:numId w:val="2"/>
+        </w:numPr>
+      </w:pPr>
+      <w:r>
+        <w:t>If the hill type is normal:</w:t>
+      </w:r>
+    </w:p>
+    <w:p>
+      <w:pPr>
+        <w:pStyle w:val="ListParagraph"/>
+        <w:numPr>
+          <w:ilvl w:val="2"/>
+          <w:numId w:val="2"/>
+        </w:numPr>
+      </w:pPr>
+      <w:r>
+        <w:t>Height = 46</w:t>
+      </w:r>
+    </w:p>
+    <w:p>
+      <w:pPr>
+        <w:pStyle w:val="ListParagraph"/>
+        <w:numPr>
+          <w:ilvl w:val="2"/>
+          <w:numId w:val="2"/>
+        </w:numPr>
+      </w:pPr>
+      <w:r>
+        <w:t>Points per meter = 2</w:t>
+      </w:r>
+    </w:p>
+    <w:p>
+      <w:pPr>
+        <w:pStyle w:val="ListParagraph"/>
+        <w:numPr>
+          <w:ilvl w:val="2"/>
+          <w:numId w:val="2"/>
+        </w:numPr>
+      </w:pPr>
+      <w:r>
+        <w:t>Par (distance) = 90</w:t>
+      </w:r>
+    </w:p>
+    <w:p>
+      <w:pPr>
+        <w:pStyle w:val="ListParagraph"/>
+        <w:numPr>
+          <w:ilvl w:val="1"/>
+          <w:numId w:val="2"/>
+        </w:numPr>
+      </w:pPr>
+      <w:r>
+        <w:t>Otherwise:</w:t>
+      </w:r>
+    </w:p>
+    <w:p>
+      <w:pPr>
+        <w:pStyle w:val="ListParagraph"/>
+        <w:numPr>
+          <w:ilvl w:val="2"/>
+          <w:numId w:val="2"/>
+        </w:numPr>
+      </w:pPr>
+      <w:r>
+        <w:t>Height = 70</w:t>
+      </w:r>
+    </w:p>
+    <w:p>
+      <w:pPr>
+        <w:pStyle w:val="ListParagraph"/>
+        <w:numPr>
+          <w:ilvl w:val="2"/>
+          <w:numId w:val="2"/>
+        </w:numPr>
+      </w:pPr>
+      <w:r>
+        <w:t>Points per meter = 1.8</w:t>
+      </w:r>
+    </w:p>
+    <w:p>
+      <w:pPr>
+        <w:pStyle w:val="ListParagraph"/>
+        <w:numPr>
+          <w:ilvl w:val="2"/>
+          <w:numId w:val="2"/>
+        </w:numPr>
+      </w:pPr>
+      <w:r>
+        <w:t>Par (distance) = 120</w:t>
+      </w:r>
+    </w:p>
+    <w:p>
+      <w:pPr>
+        <w:pStyle w:val="ListParagraph"/>
+        <w:numPr>
+          <w:ilvl w:val="1"/>
+          <w:numId w:val="2"/>
+        </w:numPr>
+      </w:pPr>
+      <w:r>
         <w:t>Calculate the jumper’s time in the air (sqrt((2*height)/9.8))</w:t>
       </w:r>
     </w:p>
@@ -82,24 +202,147 @@
       <w:pPr>
         <w:pStyle w:val="ListParagraph"/>
         <w:numPr>
+          <w:ilvl w:val="1"/>
+          <w:numId w:val="2"/>
+        </w:numPr>
+      </w:pPr>
+      <w:r>
+        <w:t>Calculate the distance the jumper traveled (jumper’s speed * time in the air)</w:t>
+      </w:r>
+    </w:p>
+    <w:p>
+      <w:pPr>
+        <w:pStyle w:val="ListParagraph"/>
+        <w:numPr>
+          <w:ilvl w:val="1"/>
+          <w:numId w:val="2"/>
+        </w:numPr>
+      </w:pPr>
+      <w:r>
+        <w:t>Calculate how many points the jumper would get on the chosen hill type.</w:t>
+      </w:r>
+    </w:p>
+    <w:p>
+      <w:pPr>
+        <w:pStyle w:val="ListParagraph"/>
+        <w:numPr>
+          <w:ilvl w:val="2"/>
+          <w:numId w:val="2"/>
+        </w:numPr>
+      </w:pPr>
+      <w:r>
+        <w:t>Determine if the distance is above or below par.</w:t>
+      </w:r>
+    </w:p>
+    <w:p>
+      <w:pPr>
+        <w:pStyle w:val="ListParagraph"/>
+        <w:numPr>
+          <w:ilvl w:val="2"/>
+          <w:numId w:val="2"/>
+        </w:numPr>
+      </w:pPr>
+      <w:r>
+        <w:t>Calculate points earned (60 + (distance – par)*points_per_meter)</w:t>
+      </w:r>
+    </w:p>
+    <w:p>
+      <w:pPr>
+        <w:pStyle w:val="ListParagraph"/>
+        <w:numPr>
+          <w:ilvl w:val="1"/>
+          <w:numId w:val="2"/>
+        </w:numPr>
+      </w:pPr>
+      <w:r>
+        <w:t>Output the jumper’s distance and points</w:t>
+      </w:r>
+    </w:p>
+    <w:p>
+      <w:pPr>
+        <w:pStyle w:val="ListParagraph"/>
+        <w:numPr>
+          <w:ilvl w:val="1"/>
+          <w:numId w:val="2"/>
+        </w:numPr>
+      </w:pPr>
+      <w:r>
+        <w:t>If the jumper’s points are at least 61:</w:t>
+      </w:r>
+    </w:p>
+    <w:p>
+      <w:pPr>
+        <w:pStyle w:val="ListParagraph"/>
+        <w:numPr>
+          <w:ilvl w:val="2"/>
+          <w:numId w:val="2"/>
+        </w:numPr>
+      </w:pPr>
+      <w:r>
+        <w:t>Output “Great job for doing better than par!”</w:t>
+      </w:r>
+    </w:p>
+    <w:p>
+      <w:pPr>
+        <w:pStyle w:val="ListParagraph"/>
+        <w:numPr>
+          <w:ilvl w:val="1"/>
+          <w:numId w:val="2"/>
+        </w:numPr>
+      </w:pPr>
+      <w:r>
+        <w:t>Or if the jumper’s points are less than 10:</w:t>
+      </w:r>
+    </w:p>
+    <w:p>
+      <w:pPr>
+        <w:pStyle w:val="ListParagraph"/>
+        <w:numPr>
+          <w:ilvl w:val="2"/>
+          <w:numId w:val="2"/>
+        </w:numPr>
+      </w:pPr>
+      <w:r>
+        <w:t>Output “What happened?</w:t>
+      </w:r>
+      <w:r>
+        <w:t>”</w:t>
+      </w:r>
+    </w:p>
+    <w:p>
+      <w:pPr>
+        <w:pStyle w:val="ListParagraph"/>
+        <w:numPr>
+          <w:ilvl w:val="1"/>
+          <w:numId w:val="2"/>
+        </w:numPr>
+      </w:pPr>
+      <w:r>
+        <w:t>Otherwise:</w:t>
+      </w:r>
+    </w:p>
+    <w:p>
+      <w:pPr>
+        <w:pStyle w:val="ListParagraph"/>
+        <w:numPr>
+          <w:ilvl w:val="2"/>
+          <w:numId w:val="2"/>
+        </w:numPr>
+      </w:pPr>
+      <w:r>
+        <w:t>Output “Sorry you didn’t go very far.”</w:t>
+      </w:r>
+    </w:p>
+    <w:p>
+      <w:pPr>
+        <w:pStyle w:val="ListParagraph"/>
+        <w:numPr>
           <w:ilvl w:val="0"/>
           <w:numId w:val="2"/>
         </w:numPr>
       </w:pPr>
       <w:r>
-        <w:t>Calculate the distance the jumper traveled (jumper’s speed * time in the air)</w:t>
-      </w:r>
-    </w:p>
-    <w:p>
-      <w:pPr>
-        <w:pStyle w:val="ListParagraph"/>
-        <w:numPr>
-          <w:ilvl w:val="0"/>
-          <w:numId w:val="2"/>
-        </w:numPr>
-      </w:pPr>
-      <w:r>
-        <w:t>Calculate how many points the jumper would get on the chosen hill type.</w:t>
+        <w:t>Otherwise:</w:t>
       </w:r>
     </w:p>
     <w:p>
@@ -111,106 +354,7 @@
         </w:numPr>
       </w:pPr>
       <w:r>
-        <w:t>Determine if the distance is above or below par.</w:t>
-      </w:r>
-    </w:p>
-    <w:p>
-      <w:pPr>
-        <w:pStyle w:val="ListParagraph"/>
-        <w:numPr>
-          <w:ilvl w:val="1"/>
-          <w:numId w:val="2"/>
-        </w:numPr>
-      </w:pPr>
-      <w:r>
-        <w:t>Calculate points earned (60 + (distance – par)*points_per_meter)</w:t>
-      </w:r>
-    </w:p>
-    <w:p>
-      <w:pPr>
-        <w:pStyle w:val="ListParagraph"/>
-        <w:numPr>
-          <w:ilvl w:val="0"/>
-          <w:numId w:val="2"/>
-        </w:numPr>
-      </w:pPr>
-      <w:r>
-        <w:t>Output the jumper’s distance and points</w:t>
-      </w:r>
-    </w:p>
-    <w:p>
-      <w:pPr>
-        <w:pStyle w:val="ListParagraph"/>
-        <w:numPr>
-          <w:ilvl w:val="0"/>
-          <w:numId w:val="2"/>
-        </w:numPr>
-      </w:pPr>
-      <w:r>
-        <w:t>If the jumper’s points are at least 61:</w:t>
-      </w:r>
-    </w:p>
-    <w:p>
-      <w:pPr>
-        <w:pStyle w:val="ListParagraph"/>
-        <w:numPr>
-          <w:ilvl w:val="1"/>
-          <w:numId w:val="2"/>
-        </w:numPr>
-      </w:pPr>
-      <w:r>
-        <w:t>Output “Great job for doing better than par!”</w:t>
-      </w:r>
-    </w:p>
-    <w:p>
-      <w:pPr>
-        <w:pStyle w:val="ListParagraph"/>
-        <w:numPr>
-          <w:ilvl w:val="0"/>
-          <w:numId w:val="2"/>
-        </w:numPr>
-      </w:pPr>
-      <w:r>
-        <w:t>Or if the jumper’s points are less than 10:</w:t>
-      </w:r>
-    </w:p>
-    <w:p>
-      <w:pPr>
-        <w:pStyle w:val="ListParagraph"/>
-        <w:numPr>
-          <w:ilvl w:val="1"/>
-          <w:numId w:val="2"/>
-        </w:numPr>
-      </w:pPr>
-      <w:r>
-        <w:t>Output “What happened?</w:t>
-      </w:r>
-      <w:r>
-        <w:t>”</w:t>
-      </w:r>
-    </w:p>
-    <w:p>
-      <w:pPr>
-        <w:pStyle w:val="ListParagraph"/>
-        <w:numPr>
-          <w:ilvl w:val="0"/>
-          <w:numId w:val="2"/>
-        </w:numPr>
-      </w:pPr>
-      <w:r>
-        <w:t>Otherwise:</w:t>
-      </w:r>
-    </w:p>
-    <w:p>
-      <w:pPr>
-        <w:pStyle w:val="ListParagraph"/>
-        <w:numPr>
-          <w:ilvl w:val="1"/>
-          <w:numId w:val="2"/>
-        </w:numPr>
-      </w:pPr>
-      <w:r>
-        <w:t>Output “Sorry you didn’t go very far.”</w:t>
+        <w:t>Output “That hill type won’t work!”</w:t>
       </w:r>
     </w:p>
     <w:sectPr>
@@ -250,7 +394,7 @@
         <w:ind w:left="1440" w:hanging="360"/>
       </w:pPr>
     </w:lvl>
-    <w:lvl w:ilvl="2" w:tplc="0409001B" w:tentative="1">
+    <w:lvl w:ilvl="2" w:tplc="0409001B">
       <w:start w:val="1"/>
       <w:numFmt w:val="lowerRoman"/>
       <w:lvlText w:val="%3."/>

--- a/algorithm.docx
+++ b/algorithm.docx
@@ -111,7 +111,10 @@
         </w:numPr>
       </w:pPr>
       <w:r>
-        <w:t>Height = 46</w:t>
+        <w:t>h</w:t>
+      </w:r>
+      <w:r>
+        <w:t>eight = 46</w:t>
       </w:r>
     </w:p>
     <w:p>
@@ -123,7 +126,22 @@
         </w:numPr>
       </w:pPr>
       <w:r>
-        <w:t>Points per meter = 2</w:t>
+        <w:t>p</w:t>
+      </w:r>
+      <w:r>
+        <w:t>oints</w:t>
+      </w:r>
+      <w:r>
+        <w:t>_</w:t>
+      </w:r>
+      <w:r>
+        <w:t>per</w:t>
+      </w:r>
+      <w:r>
+        <w:t>_</w:t>
+      </w:r>
+      <w:r>
+        <w:t>meter = 2</w:t>
       </w:r>
     </w:p>
     <w:p>
@@ -135,7 +153,10 @@
         </w:numPr>
       </w:pPr>
       <w:r>
-        <w:t>Par (distance) = 90</w:t>
+        <w:t>p</w:t>
+      </w:r>
+      <w:r>
+        <w:t>ar (distance) = 90</w:t>
       </w:r>
     </w:p>
     <w:p>
@@ -159,7 +180,10 @@
         </w:numPr>
       </w:pPr>
       <w:r>
-        <w:t>Height = 70</w:t>
+        <w:t>h</w:t>
+      </w:r>
+      <w:r>
+        <w:t>eight = 70</w:t>
       </w:r>
     </w:p>
     <w:p>
@@ -171,7 +195,22 @@
         </w:numPr>
       </w:pPr>
       <w:r>
-        <w:t>Points per meter = 1.8</w:t>
+        <w:t>p</w:t>
+      </w:r>
+      <w:r>
+        <w:t>oints</w:t>
+      </w:r>
+      <w:r>
+        <w:t>_</w:t>
+      </w:r>
+      <w:r>
+        <w:t>per</w:t>
+      </w:r>
+      <w:r>
+        <w:t>_</w:t>
+      </w:r>
+      <w:r>
+        <w:t>meter = 1.8</w:t>
       </w:r>
     </w:p>
     <w:p>
@@ -183,7 +222,10 @@
         </w:numPr>
       </w:pPr>
       <w:r>
-        <w:t>Par (distance) = 120</w:t>
+        <w:t>p</w:t>
+      </w:r>
+      <w:r>
+        <w:t>ar (distance) = 120</w:t>
       </w:r>
     </w:p>
     <w:p>

--- a/algorithm.docx
+++ b/algorithm.docx
@@ -63,6 +63,18 @@
         </w:numPr>
       </w:pPr>
       <w:r>
+        <w:t>Set height, points per meter, and par as 0</w:t>
+      </w:r>
+    </w:p>
+    <w:p>
+      <w:pPr>
+        <w:pStyle w:val="ListParagraph"/>
+        <w:numPr>
+          <w:ilvl w:val="0"/>
+          <w:numId w:val="2"/>
+        </w:numPr>
+      </w:pPr>
+      <w:r>
         <w:t>Prompt the user to give the type of hill and the jumper’s speed at the end of the ramp.</w:t>
       </w:r>
     </w:p>
@@ -87,7 +99,7 @@
         </w:numPr>
       </w:pPr>
       <w:r>
-        <w:t>If the type of the hill is normal or large:</w:t>
+        <w:t>If the hill type is normal:</w:t>
       </w:r>
     </w:p>
     <w:p>
@@ -99,64 +111,7 @@
         </w:numPr>
       </w:pPr>
       <w:r>
-        <w:t>If the hill type is normal:</w:t>
-      </w:r>
-    </w:p>
-    <w:p>
-      <w:pPr>
-        <w:pStyle w:val="ListParagraph"/>
-        <w:numPr>
-          <w:ilvl w:val="2"/>
-          <w:numId w:val="2"/>
-        </w:numPr>
-      </w:pPr>
-      <w:r>
-        <w:t>h</w:t>
-      </w:r>
-      <w:r>
-        <w:t>eight = 46</w:t>
-      </w:r>
-    </w:p>
-    <w:p>
-      <w:pPr>
-        <w:pStyle w:val="ListParagraph"/>
-        <w:numPr>
-          <w:ilvl w:val="2"/>
-          <w:numId w:val="2"/>
-        </w:numPr>
-      </w:pPr>
-      <w:r>
-        <w:t>p</w:t>
-      </w:r>
-      <w:r>
-        <w:t>oints</w:t>
-      </w:r>
-      <w:r>
-        <w:t>_</w:t>
-      </w:r>
-      <w:r>
-        <w:t>per</w:t>
-      </w:r>
-      <w:r>
-        <w:t>_</w:t>
-      </w:r>
-      <w:r>
-        <w:t>meter = 2</w:t>
-      </w:r>
-    </w:p>
-    <w:p>
-      <w:pPr>
-        <w:pStyle w:val="ListParagraph"/>
-        <w:numPr>
-          <w:ilvl w:val="2"/>
-          <w:numId w:val="2"/>
-        </w:numPr>
-      </w:pPr>
-      <w:r>
-        <w:t>p</w:t>
-      </w:r>
-      <w:r>
-        <w:t>ar (distance) = 90</w:t>
+        <w:t>height = 46</w:t>
       </w:r>
     </w:p>
     <w:p>
@@ -168,6 +123,243 @@
         </w:numPr>
       </w:pPr>
       <w:r>
+        <w:t>points_per_meter = 2</w:t>
+      </w:r>
+    </w:p>
+    <w:p>
+      <w:pPr>
+        <w:pStyle w:val="ListParagraph"/>
+        <w:numPr>
+          <w:ilvl w:val="1"/>
+          <w:numId w:val="2"/>
+        </w:numPr>
+      </w:pPr>
+      <w:r>
+        <w:t>par (distance) = 90</w:t>
+      </w:r>
+    </w:p>
+    <w:p>
+      <w:pPr>
+        <w:pStyle w:val="ListParagraph"/>
+        <w:numPr>
+          <w:ilvl w:val="0"/>
+          <w:numId w:val="2"/>
+        </w:numPr>
+      </w:pPr>
+      <w:r>
+        <w:t>O</w:t>
+      </w:r>
+      <w:r>
+        <w:t>therwise</w:t>
+      </w:r>
+      <w:r>
+        <w:t xml:space="preserve"> if the hill type is large:</w:t>
+      </w:r>
+    </w:p>
+    <w:p>
+      <w:pPr>
+        <w:pStyle w:val="ListParagraph"/>
+        <w:numPr>
+          <w:ilvl w:val="1"/>
+          <w:numId w:val="2"/>
+        </w:numPr>
+      </w:pPr>
+      <w:r>
+        <w:t>height = 70</w:t>
+      </w:r>
+    </w:p>
+    <w:p>
+      <w:pPr>
+        <w:pStyle w:val="ListParagraph"/>
+        <w:numPr>
+          <w:ilvl w:val="1"/>
+          <w:numId w:val="2"/>
+        </w:numPr>
+      </w:pPr>
+      <w:r>
+        <w:t>points_per_meter = 1.8</w:t>
+      </w:r>
+    </w:p>
+    <w:p>
+      <w:pPr>
+        <w:pStyle w:val="ListParagraph"/>
+        <w:numPr>
+          <w:ilvl w:val="1"/>
+          <w:numId w:val="2"/>
+        </w:numPr>
+      </w:pPr>
+      <w:r>
+        <w:t>par (distance) = 120</w:t>
+      </w:r>
+    </w:p>
+    <w:p>
+      <w:pPr>
+        <w:pStyle w:val="ListParagraph"/>
+        <w:numPr>
+          <w:ilvl w:val="0"/>
+          <w:numId w:val="2"/>
+        </w:numPr>
+      </w:pPr>
+      <w:r>
+        <w:t xml:space="preserve">Otherwise: </w:t>
+      </w:r>
+    </w:p>
+    <w:p>
+      <w:pPr>
+        <w:pStyle w:val="ListParagraph"/>
+        <w:numPr>
+          <w:ilvl w:val="1"/>
+          <w:numId w:val="2"/>
+        </w:numPr>
+      </w:pPr>
+      <w:r>
+        <w:t>Output “That hill type won’t work!”</w:t>
+      </w:r>
+    </w:p>
+    <w:p>
+      <w:pPr>
+        <w:pStyle w:val="ListParagraph"/>
+        <w:numPr>
+          <w:ilvl w:val="1"/>
+          <w:numId w:val="2"/>
+        </w:numPr>
+      </w:pPr>
+      <w:r>
+        <w:t>(If it doesn’t end here, use an end function here)</w:t>
+      </w:r>
+    </w:p>
+    <w:p>
+      <w:pPr>
+        <w:pStyle w:val="ListParagraph"/>
+        <w:numPr>
+          <w:ilvl w:val="0"/>
+          <w:numId w:val="2"/>
+        </w:numPr>
+      </w:pPr>
+      <w:r>
+        <w:t>Calculate the jumper’s time in the air (sqrt((2*height)/9.8))</w:t>
+      </w:r>
+    </w:p>
+    <w:p>
+      <w:pPr>
+        <w:pStyle w:val="ListParagraph"/>
+        <w:numPr>
+          <w:ilvl w:val="0"/>
+          <w:numId w:val="2"/>
+        </w:numPr>
+      </w:pPr>
+      <w:r>
+        <w:t>Calculate the distance the jumper traveled (jumper’s speed * time in the air)</w:t>
+      </w:r>
+    </w:p>
+    <w:p>
+      <w:pPr>
+        <w:pStyle w:val="ListParagraph"/>
+        <w:numPr>
+          <w:ilvl w:val="0"/>
+          <w:numId w:val="2"/>
+        </w:numPr>
+      </w:pPr>
+      <w:r>
+        <w:t>Calculate how many points the jumper would get on the chosen hill type.</w:t>
+      </w:r>
+    </w:p>
+    <w:p>
+      <w:pPr>
+        <w:pStyle w:val="ListParagraph"/>
+        <w:numPr>
+          <w:ilvl w:val="1"/>
+          <w:numId w:val="2"/>
+        </w:numPr>
+      </w:pPr>
+      <w:r>
+        <w:t>Determine if the distance is above or below par.</w:t>
+      </w:r>
+    </w:p>
+    <w:p>
+      <w:pPr>
+        <w:pStyle w:val="ListParagraph"/>
+        <w:numPr>
+          <w:ilvl w:val="1"/>
+          <w:numId w:val="2"/>
+        </w:numPr>
+      </w:pPr>
+      <w:r>
+        <w:t>Calculate points earned (60 + (distance – par)*points_per_meter)</w:t>
+      </w:r>
+    </w:p>
+    <w:p>
+      <w:pPr>
+        <w:pStyle w:val="ListParagraph"/>
+        <w:numPr>
+          <w:ilvl w:val="0"/>
+          <w:numId w:val="2"/>
+        </w:numPr>
+      </w:pPr>
+      <w:r>
+        <w:t>Output the jumper’s distance and points</w:t>
+      </w:r>
+    </w:p>
+    <w:p>
+      <w:pPr>
+        <w:pStyle w:val="ListParagraph"/>
+        <w:numPr>
+          <w:ilvl w:val="0"/>
+          <w:numId w:val="2"/>
+        </w:numPr>
+      </w:pPr>
+      <w:r>
+        <w:t>If the jumper’s points are at least 61:</w:t>
+      </w:r>
+    </w:p>
+    <w:p>
+      <w:pPr>
+        <w:pStyle w:val="ListParagraph"/>
+        <w:numPr>
+          <w:ilvl w:val="1"/>
+          <w:numId w:val="2"/>
+        </w:numPr>
+      </w:pPr>
+      <w:r>
+        <w:t>Output “Great job for doing better than par!”</w:t>
+      </w:r>
+    </w:p>
+    <w:p>
+      <w:pPr>
+        <w:pStyle w:val="ListParagraph"/>
+        <w:numPr>
+          <w:ilvl w:val="0"/>
+          <w:numId w:val="2"/>
+        </w:numPr>
+      </w:pPr>
+      <w:r>
+        <w:t>Or if the jumper’s points are less than 10:</w:t>
+      </w:r>
+    </w:p>
+    <w:p>
+      <w:pPr>
+        <w:pStyle w:val="ListParagraph"/>
+        <w:numPr>
+          <w:ilvl w:val="1"/>
+          <w:numId w:val="2"/>
+        </w:numPr>
+      </w:pPr>
+      <w:r>
+        <w:t>Output “What happened?</w:t>
+      </w:r>
+      <w:r>
+        <w:t>”</w:t>
+      </w:r>
+    </w:p>
+    <w:p>
+      <w:pPr>
+        <w:pStyle w:val="ListParagraph"/>
+        <w:numPr>
+          <w:ilvl w:val="0"/>
+          <w:numId w:val="2"/>
+        </w:numPr>
+      </w:pPr>
+      <w:r>
         <w:t>Otherwise:</w:t>
       </w:r>
     </w:p>
@@ -175,230 +367,15 @@
       <w:pPr>
         <w:pStyle w:val="ListParagraph"/>
         <w:numPr>
-          <w:ilvl w:val="2"/>
-          <w:numId w:val="2"/>
-        </w:numPr>
-      </w:pPr>
-      <w:r>
-        <w:t>h</w:t>
-      </w:r>
-      <w:r>
-        <w:t>eight = 70</w:t>
-      </w:r>
-    </w:p>
-    <w:p>
-      <w:pPr>
-        <w:pStyle w:val="ListParagraph"/>
-        <w:numPr>
-          <w:ilvl w:val="2"/>
-          <w:numId w:val="2"/>
-        </w:numPr>
-      </w:pPr>
-      <w:r>
-        <w:t>p</w:t>
-      </w:r>
-      <w:r>
-        <w:t>oints</w:t>
-      </w:r>
-      <w:r>
-        <w:t>_</w:t>
-      </w:r>
-      <w:r>
-        <w:t>per</w:t>
-      </w:r>
-      <w:r>
-        <w:t>_</w:t>
-      </w:r>
-      <w:r>
-        <w:t>meter = 1.8</w:t>
-      </w:r>
-    </w:p>
-    <w:p>
-      <w:pPr>
-        <w:pStyle w:val="ListParagraph"/>
-        <w:numPr>
-          <w:ilvl w:val="2"/>
-          <w:numId w:val="2"/>
-        </w:numPr>
-      </w:pPr>
-      <w:r>
-        <w:t>p</w:t>
-      </w:r>
-      <w:r>
-        <w:t>ar (distance) = 120</w:t>
-      </w:r>
-    </w:p>
-    <w:p>
-      <w:pPr>
-        <w:pStyle w:val="ListParagraph"/>
-        <w:numPr>
           <w:ilvl w:val="1"/>
           <w:numId w:val="2"/>
         </w:numPr>
       </w:pPr>
       <w:r>
-        <w:t>Calculate the jumper’s time in the air (sqrt((2*height)/9.8))</w:t>
-      </w:r>
-    </w:p>
-    <w:p>
-      <w:pPr>
-        <w:pStyle w:val="ListParagraph"/>
-        <w:numPr>
-          <w:ilvl w:val="1"/>
-          <w:numId w:val="2"/>
-        </w:numPr>
-      </w:pPr>
-      <w:r>
-        <w:t>Calculate the distance the jumper traveled (jumper’s speed * time in the air)</w:t>
-      </w:r>
-    </w:p>
-    <w:p>
-      <w:pPr>
-        <w:pStyle w:val="ListParagraph"/>
-        <w:numPr>
-          <w:ilvl w:val="1"/>
-          <w:numId w:val="2"/>
-        </w:numPr>
-      </w:pPr>
-      <w:r>
-        <w:t>Calculate how many points the jumper would get on the chosen hill type.</w:t>
-      </w:r>
-    </w:p>
-    <w:p>
-      <w:pPr>
-        <w:pStyle w:val="ListParagraph"/>
-        <w:numPr>
-          <w:ilvl w:val="2"/>
-          <w:numId w:val="2"/>
-        </w:numPr>
-      </w:pPr>
-      <w:r>
-        <w:t>Determine if the distance is above or below par.</w:t>
-      </w:r>
-    </w:p>
-    <w:p>
-      <w:pPr>
-        <w:pStyle w:val="ListParagraph"/>
-        <w:numPr>
-          <w:ilvl w:val="2"/>
-          <w:numId w:val="2"/>
-        </w:numPr>
-      </w:pPr>
-      <w:r>
-        <w:t>Calculate points earned (60 + (distance – par)*points_per_meter)</w:t>
-      </w:r>
-    </w:p>
-    <w:p>
-      <w:pPr>
-        <w:pStyle w:val="ListParagraph"/>
-        <w:numPr>
-          <w:ilvl w:val="1"/>
-          <w:numId w:val="2"/>
-        </w:numPr>
-      </w:pPr>
-      <w:r>
-        <w:t>Output the jumper’s distance and points</w:t>
-      </w:r>
-    </w:p>
-    <w:p>
-      <w:pPr>
-        <w:pStyle w:val="ListParagraph"/>
-        <w:numPr>
-          <w:ilvl w:val="1"/>
-          <w:numId w:val="2"/>
-        </w:numPr>
-      </w:pPr>
-      <w:r>
-        <w:t>If the jumper’s points are at least 61:</w:t>
-      </w:r>
-    </w:p>
-    <w:p>
-      <w:pPr>
-        <w:pStyle w:val="ListParagraph"/>
-        <w:numPr>
-          <w:ilvl w:val="2"/>
-          <w:numId w:val="2"/>
-        </w:numPr>
-      </w:pPr>
-      <w:r>
-        <w:t>Output “Great job for doing better than par!”</w:t>
-      </w:r>
-    </w:p>
-    <w:p>
-      <w:pPr>
-        <w:pStyle w:val="ListParagraph"/>
-        <w:numPr>
-          <w:ilvl w:val="1"/>
-          <w:numId w:val="2"/>
-        </w:numPr>
-      </w:pPr>
-      <w:r>
-        <w:t>Or if the jumper’s points are less than 10:</w:t>
-      </w:r>
-    </w:p>
-    <w:p>
-      <w:pPr>
-        <w:pStyle w:val="ListParagraph"/>
-        <w:numPr>
-          <w:ilvl w:val="2"/>
-          <w:numId w:val="2"/>
-        </w:numPr>
-      </w:pPr>
-      <w:r>
-        <w:t>Output “What happened?</w:t>
-      </w:r>
-      <w:r>
-        <w:t>”</w:t>
-      </w:r>
-    </w:p>
-    <w:p>
-      <w:pPr>
-        <w:pStyle w:val="ListParagraph"/>
-        <w:numPr>
-          <w:ilvl w:val="1"/>
-          <w:numId w:val="2"/>
-        </w:numPr>
-      </w:pPr>
-      <w:r>
-        <w:t>Otherwise:</w:t>
-      </w:r>
-    </w:p>
-    <w:p>
-      <w:pPr>
-        <w:pStyle w:val="ListParagraph"/>
-        <w:numPr>
-          <w:ilvl w:val="2"/>
-          <w:numId w:val="2"/>
-        </w:numPr>
-      </w:pPr>
-      <w:r>
         <w:t>Output “Sorry you didn’t go very far.”</w:t>
       </w:r>
     </w:p>
-    <w:p>
-      <w:pPr>
-        <w:pStyle w:val="ListParagraph"/>
-        <w:numPr>
-          <w:ilvl w:val="0"/>
-          <w:numId w:val="2"/>
-        </w:numPr>
-      </w:pPr>
-      <w:r>
-        <w:t>Otherwise:</w:t>
-      </w:r>
-    </w:p>
-    <w:p>
-      <w:pPr>
-        <w:pStyle w:val="ListParagraph"/>
-        <w:numPr>
-          <w:ilvl w:val="1"/>
-          <w:numId w:val="2"/>
-        </w:numPr>
-      </w:pPr>
-      <w:r>
-        <w:t>Output “That hill type won’t work!”</w:t>
-      </w:r>
-    </w:p>
+    <w:p/>
     <w:sectPr>
       <w:pgSz w:w="12240" w:h="15840"/>
       <w:pgMar w:top="1440" w:right="1440" w:bottom="1440" w:left="1440" w:header="720" w:footer="720" w:gutter="0"/>

--- a/algorithm.docx
+++ b/algorithm.docx
@@ -146,12 +146,11 @@
           <w:numId w:val="2"/>
         </w:numPr>
       </w:pPr>
-      <w:r>
-        <w:t>O</w:t>
-      </w:r>
-      <w:r>
-        <w:t>therwise</w:t>
-      </w:r>
+      <w:proofErr w:type="gramStart"/>
+      <w:r>
+        <w:t>Otherwise</w:t>
+      </w:r>
+      <w:proofErr w:type="gramEnd"/>
       <w:r>
         <w:t xml:space="preserve"> if the hill type is large:</w:t>
       </w:r>

--- a/algorithm.docx
+++ b/algorithm.docx
@@ -146,13 +146,8 @@
           <w:numId w:val="2"/>
         </w:numPr>
       </w:pPr>
-      <w:proofErr w:type="gramStart"/>
-      <w:r>
-        <w:t>Otherwise</w:t>
-      </w:r>
-      <w:proofErr w:type="gramEnd"/>
-      <w:r>
-        <w:t xml:space="preserve"> if the hill type is large:</w:t>
+      <w:r>
+        <w:t>Otherwise if the hill type is large:</w:t>
       </w:r>
     </w:p>
     <w:p>
@@ -332,7 +327,13 @@
         </w:numPr>
       </w:pPr>
       <w:r>
-        <w:t>Or if the jumper’s points are less than 10:</w:t>
+        <w:t>O</w:t>
+      </w:r>
+      <w:r>
+        <w:t>therwise</w:t>
+      </w:r>
+      <w:r>
+        <w:t xml:space="preserve"> if the jumper’s points are less than 10:</w:t>
       </w:r>
     </w:p>
     <w:p>

--- a/algorithm.docx
+++ b/algorithm.docx
@@ -75,7 +75,7 @@
         </w:numPr>
       </w:pPr>
       <w:r>
-        <w:t>Prompt the user to give the type of hill and the jumper’s speed at the end of the ramp.</w:t>
+        <w:t>Prompt the user to give the type of hill.</w:t>
       </w:r>
     </w:p>
     <w:p>
@@ -99,6 +99,42 @@
         </w:numPr>
       </w:pPr>
       <w:r>
+        <w:t>While hill type does not equal normal and does not equal large:</w:t>
+      </w:r>
+    </w:p>
+    <w:p>
+      <w:pPr>
+        <w:pStyle w:val="ListParagraph"/>
+        <w:numPr>
+          <w:ilvl w:val="1"/>
+          <w:numId w:val="2"/>
+        </w:numPr>
+      </w:pPr>
+      <w:r>
+        <w:t>Output “That hill type won’t work!”</w:t>
+      </w:r>
+    </w:p>
+    <w:p>
+      <w:pPr>
+        <w:pStyle w:val="ListParagraph"/>
+        <w:numPr>
+          <w:ilvl w:val="1"/>
+          <w:numId w:val="2"/>
+        </w:numPr>
+      </w:pPr>
+      <w:r>
+        <w:t>Prompt the user to give the type of hill.</w:t>
+      </w:r>
+    </w:p>
+    <w:p>
+      <w:pPr>
+        <w:pStyle w:val="ListParagraph"/>
+        <w:numPr>
+          <w:ilvl w:val="0"/>
+          <w:numId w:val="2"/>
+        </w:numPr>
+      </w:pPr>
+      <w:r>
         <w:t>If the hill type is normal:</w:t>
       </w:r>
     </w:p>
@@ -122,8 +158,13 @@
           <w:numId w:val="2"/>
         </w:numPr>
       </w:pPr>
-      <w:r>
-        <w:t>points_per_meter = 2</w:t>
+      <w:proofErr w:type="spellStart"/>
+      <w:r>
+        <w:t>points_per_meter</w:t>
+      </w:r>
+      <w:proofErr w:type="spellEnd"/>
+      <w:r>
+        <w:t xml:space="preserve"> = 2</w:t>
       </w:r>
     </w:p>
     <w:p>
@@ -147,7 +188,7 @@
         </w:numPr>
       </w:pPr>
       <w:r>
-        <w:t>Otherwise if the hill type is large:</w:t>
+        <w:t>Otherwise:</w:t>
       </w:r>
     </w:p>
     <w:p>
@@ -170,8 +211,13 @@
           <w:numId w:val="2"/>
         </w:numPr>
       </w:pPr>
-      <w:r>
-        <w:t>points_per_meter = 1.8</w:t>
+      <w:proofErr w:type="spellStart"/>
+      <w:r>
+        <w:t>points_per_meter</w:t>
+      </w:r>
+      <w:proofErr w:type="spellEnd"/>
+      <w:r>
+        <w:t xml:space="preserve"> = 1.8</w:t>
       </w:r>
     </w:p>
     <w:p>
@@ -195,7 +241,49 @@
         </w:numPr>
       </w:pPr>
       <w:r>
-        <w:t xml:space="preserve">Otherwise: </w:t>
+        <w:t xml:space="preserve">Prompt the user to input </w:t>
+      </w:r>
+      <w:r>
+        <w:t>the jumper’s speed at the end of the ramp</w:t>
+      </w:r>
+      <w:r>
+        <w:t>.</w:t>
+      </w:r>
+    </w:p>
+    <w:p>
+      <w:pPr>
+        <w:pStyle w:val="ListParagraph"/>
+        <w:numPr>
+          <w:ilvl w:val="0"/>
+          <w:numId w:val="2"/>
+        </w:numPr>
+      </w:pPr>
+      <w:r>
+        <w:t>Calculate the jumper’s time in the air (sqrt((2*height)/9.8))</w:t>
+      </w:r>
+    </w:p>
+    <w:p>
+      <w:pPr>
+        <w:pStyle w:val="ListParagraph"/>
+        <w:numPr>
+          <w:ilvl w:val="0"/>
+          <w:numId w:val="2"/>
+        </w:numPr>
+      </w:pPr>
+      <w:r>
+        <w:t>Calculate the distance the jumper traveled (jumper’s speed * time in the air)</w:t>
+      </w:r>
+    </w:p>
+    <w:p>
+      <w:pPr>
+        <w:pStyle w:val="ListParagraph"/>
+        <w:numPr>
+          <w:ilvl w:val="0"/>
+          <w:numId w:val="2"/>
+        </w:numPr>
+      </w:pPr>
+      <w:r>
+        <w:t>Calculate how many points the jumper would get on the chosen hill type.</w:t>
       </w:r>
     </w:p>
     <w:p>
@@ -207,7 +295,7 @@
         </w:numPr>
       </w:pPr>
       <w:r>
-        <w:t>Output “That hill type won’t work!”</w:t>
+        <w:t>Determine if the distance is above or below par.</w:t>
       </w:r>
     </w:p>
     <w:p>
@@ -219,7 +307,20 @@
         </w:numPr>
       </w:pPr>
       <w:r>
-        <w:t>(If it doesn’t end here, use an end function here)</w:t>
+        <w:t xml:space="preserve">Calculate points earned (60 + (distance – </w:t>
+      </w:r>
+      <w:proofErr w:type="gramStart"/>
+      <w:r>
+        <w:t>par)*</w:t>
+      </w:r>
+      <w:proofErr w:type="spellStart"/>
+      <w:proofErr w:type="gramEnd"/>
+      <w:r>
+        <w:t>points_per_meter</w:t>
+      </w:r>
+      <w:proofErr w:type="spellEnd"/>
+      <w:r>
+        <w:t>)</w:t>
       </w:r>
     </w:p>
     <w:p>
@@ -231,7 +332,7 @@
         </w:numPr>
       </w:pPr>
       <w:r>
-        <w:t>Calculate the jumper’s time in the air (sqrt((2*height)/9.8))</w:t>
+        <w:t>Output the jumper’s distance and points</w:t>
       </w:r>
     </w:p>
     <w:p>
@@ -243,7 +344,19 @@
         </w:numPr>
       </w:pPr>
       <w:r>
-        <w:t>Calculate the distance the jumper traveled (jumper’s speed * time in the air)</w:t>
+        <w:t>If the jumper’s points are at least 61:</w:t>
+      </w:r>
+    </w:p>
+    <w:p>
+      <w:pPr>
+        <w:pStyle w:val="ListParagraph"/>
+        <w:numPr>
+          <w:ilvl w:val="1"/>
+          <w:numId w:val="2"/>
+        </w:numPr>
+      </w:pPr>
+      <w:r>
+        <w:t>Output “Great job for doing better than par!”</w:t>
       </w:r>
     </w:p>
     <w:p>
@@ -254,84 +367,14 @@
           <w:numId w:val="2"/>
         </w:numPr>
       </w:pPr>
-      <w:r>
-        <w:t>Calculate how many points the jumper would get on the chosen hill type.</w:t>
-      </w:r>
-    </w:p>
-    <w:p>
-      <w:pPr>
-        <w:pStyle w:val="ListParagraph"/>
-        <w:numPr>
-          <w:ilvl w:val="1"/>
-          <w:numId w:val="2"/>
-        </w:numPr>
-      </w:pPr>
-      <w:r>
-        <w:t>Determine if the distance is above or below par.</w:t>
-      </w:r>
-    </w:p>
-    <w:p>
-      <w:pPr>
-        <w:pStyle w:val="ListParagraph"/>
-        <w:numPr>
-          <w:ilvl w:val="1"/>
-          <w:numId w:val="2"/>
-        </w:numPr>
-      </w:pPr>
-      <w:r>
-        <w:t>Calculate points earned (60 + (distance – par)*points_per_meter)</w:t>
-      </w:r>
-    </w:p>
-    <w:p>
-      <w:pPr>
-        <w:pStyle w:val="ListParagraph"/>
-        <w:numPr>
-          <w:ilvl w:val="0"/>
-          <w:numId w:val="2"/>
-        </w:numPr>
-      </w:pPr>
-      <w:r>
-        <w:t>Output the jumper’s distance and points</w:t>
-      </w:r>
-    </w:p>
-    <w:p>
-      <w:pPr>
-        <w:pStyle w:val="ListParagraph"/>
-        <w:numPr>
-          <w:ilvl w:val="0"/>
-          <w:numId w:val="2"/>
-        </w:numPr>
-      </w:pPr>
-      <w:r>
-        <w:t>If the jumper’s points are at least 61:</w:t>
-      </w:r>
-    </w:p>
-    <w:p>
-      <w:pPr>
-        <w:pStyle w:val="ListParagraph"/>
-        <w:numPr>
-          <w:ilvl w:val="1"/>
-          <w:numId w:val="2"/>
-        </w:numPr>
-      </w:pPr>
-      <w:r>
-        <w:t>Output “Great job for doing better than par!”</w:t>
-      </w:r>
-    </w:p>
-    <w:p>
-      <w:pPr>
-        <w:pStyle w:val="ListParagraph"/>
-        <w:numPr>
-          <w:ilvl w:val="0"/>
-          <w:numId w:val="2"/>
-        </w:numPr>
-      </w:pPr>
+      <w:proofErr w:type="gramStart"/>
       <w:r>
         <w:t>O</w:t>
       </w:r>
       <w:r>
         <w:t>therwise</w:t>
       </w:r>
+      <w:proofErr w:type="gramEnd"/>
       <w:r>
         <w:t xml:space="preserve"> if the jumper’s points are less than 10:</w:t>
       </w:r>

--- a/algorithm.docx
+++ b/algorithm.docx
@@ -241,13 +241,7 @@
         </w:numPr>
       </w:pPr>
       <w:r>
-        <w:t xml:space="preserve">Prompt the user to input </w:t>
-      </w:r>
-      <w:r>
-        <w:t>the jumper’s speed at the end of the ramp</w:t>
-      </w:r>
-      <w:r>
-        <w:t>.</w:t>
+        <w:t>Prompt the user to input the jumper’s speed at the end of the ramp.</w:t>
       </w:r>
     </w:p>
     <w:p>
@@ -293,8 +287,14 @@
           <w:ilvl w:val="1"/>
           <w:numId w:val="2"/>
         </w:numPr>
-      </w:pPr>
-      <w:r>
+        <w:rPr>
+          <w:color w:val="FF0000"/>
+        </w:rPr>
+      </w:pPr>
+      <w:r>
+        <w:rPr>
+          <w:color w:val="FF0000"/>
+        </w:rPr>
         <w:t>Determine if the distance is above or below par.</w:t>
       </w:r>
     </w:p>

--- a/algorithm.docx
+++ b/algorithm.docx
@@ -278,24 +278,6 @@
       </w:pPr>
       <w:r>
         <w:t>Calculate how many points the jumper would get on the chosen hill type.</w:t>
-      </w:r>
-    </w:p>
-    <w:p>
-      <w:pPr>
-        <w:pStyle w:val="ListParagraph"/>
-        <w:numPr>
-          <w:ilvl w:val="1"/>
-          <w:numId w:val="2"/>
-        </w:numPr>
-        <w:rPr>
-          <w:color w:val="FF0000"/>
-        </w:rPr>
-      </w:pPr>
-      <w:r>
-        <w:rPr>
-          <w:color w:val="FF0000"/>
-        </w:rPr>
-        <w:t>Determine if the distance is above or below par.</w:t>
       </w:r>
     </w:p>
     <w:p>
